--- a/Choosing the ML model.docx
+++ b/Choosing the ML model.docx
@@ -10,6 +10,7 @@
           <w:u w:val="single"/>
         </w:rPr>
       </w:pPr>
+      <w:proofErr w:type="spellStart"/>
       <w:r>
         <w:rPr>
           <w:b/>
@@ -18,6 +19,7 @@
         </w:rPr>
         <w:t>Activation</w:t>
       </w:r>
+      <w:proofErr w:type="spellEnd"/>
     </w:p>
     <w:p>
       <w:pPr>
@@ -159,6 +161,441 @@
           <w:lang w:val="en-GB"/>
         </w:rPr>
       </w:pPr>
+      <w:r>
+        <w:rPr>
+          <w:b/>
+          <w:bCs/>
+          <w:u w:val="single"/>
+          <w:lang w:val="en-GB"/>
+        </w:rPr>
+        <w:drawing>
+          <wp:inline distT="0" distB="0" distL="0" distR="0" wp14:anchorId="0C05322A" wp14:editId="3402614F">
+            <wp:extent cx="1974951" cy="387370"/>
+            <wp:effectExtent l="0" t="0" r="6350" b="0"/>
+            <wp:docPr id="14" name="Afbeelding 14"/>
+            <wp:cNvGraphicFramePr>
+              <a:graphicFrameLocks xmlns:a="http://schemas.openxmlformats.org/drawingml/2006/main" noChangeAspect="1"/>
+            </wp:cNvGraphicFramePr>
+            <a:graphic xmlns:a="http://schemas.openxmlformats.org/drawingml/2006/main">
+              <a:graphicData uri="http://schemas.openxmlformats.org/drawingml/2006/picture">
+                <pic:pic xmlns:pic="http://schemas.openxmlformats.org/drawingml/2006/picture">
+                  <pic:nvPicPr>
+                    <pic:cNvPr id="1" name=""/>
+                    <pic:cNvPicPr/>
+                  </pic:nvPicPr>
+                  <pic:blipFill>
+                    <a:blip r:embed="rId7"/>
+                    <a:stretch>
+                      <a:fillRect/>
+                    </a:stretch>
+                  </pic:blipFill>
+                  <pic:spPr>
+                    <a:xfrm>
+                      <a:off x="0" y="0"/>
+                      <a:ext cx="1974951" cy="387370"/>
+                    </a:xfrm>
+                    <a:prstGeom prst="rect">
+                      <a:avLst/>
+                    </a:prstGeom>
+                  </pic:spPr>
+                </pic:pic>
+              </a:graphicData>
+            </a:graphic>
+          </wp:inline>
+        </w:drawing>
+      </w:r>
+      <w:r>
+        <w:rPr>
+          <w:b/>
+          <w:bCs/>
+          <w:u w:val="single"/>
+          <w:lang w:val="en-GB"/>
+        </w:rPr>
+        <w:t xml:space="preserve"> </w:t>
+      </w:r>
+    </w:p>
+    <w:p>
+      <w:pPr>
+        <w:rPr>
+          <w:b/>
+          <w:bCs/>
+          <w:u w:val="single"/>
+          <w:lang w:val="en-GB"/>
+        </w:rPr>
+      </w:pPr>
+      <w:r>
+        <w:rPr>
+          <w:b/>
+          <w:bCs/>
+          <w:u w:val="single"/>
+          <w:lang w:val="en-GB"/>
+        </w:rPr>
+        <w:drawing>
+          <wp:inline distT="0" distB="0" distL="0" distR="0" wp14:anchorId="65277350" wp14:editId="374FC568">
+            <wp:extent cx="1955901" cy="352443"/>
+            <wp:effectExtent l="0" t="0" r="6350" b="9525"/>
+            <wp:docPr id="15" name="Afbeelding 15"/>
+            <wp:cNvGraphicFramePr>
+              <a:graphicFrameLocks xmlns:a="http://schemas.openxmlformats.org/drawingml/2006/main" noChangeAspect="1"/>
+            </wp:cNvGraphicFramePr>
+            <a:graphic xmlns:a="http://schemas.openxmlformats.org/drawingml/2006/main">
+              <a:graphicData uri="http://schemas.openxmlformats.org/drawingml/2006/picture">
+                <pic:pic xmlns:pic="http://schemas.openxmlformats.org/drawingml/2006/picture">
+                  <pic:nvPicPr>
+                    <pic:cNvPr id="1" name=""/>
+                    <pic:cNvPicPr/>
+                  </pic:nvPicPr>
+                  <pic:blipFill>
+                    <a:blip r:embed="rId8"/>
+                    <a:stretch>
+                      <a:fillRect/>
+                    </a:stretch>
+                  </pic:blipFill>
+                  <pic:spPr>
+                    <a:xfrm>
+                      <a:off x="0" y="0"/>
+                      <a:ext cx="1955901" cy="352443"/>
+                    </a:xfrm>
+                    <a:prstGeom prst="rect">
+                      <a:avLst/>
+                    </a:prstGeom>
+                  </pic:spPr>
+                </pic:pic>
+              </a:graphicData>
+            </a:graphic>
+          </wp:inline>
+        </w:drawing>
+      </w:r>
+    </w:p>
+    <w:p>
+      <w:pPr>
+        <w:rPr>
+          <w:b/>
+          <w:bCs/>
+          <w:u w:val="single"/>
+          <w:lang w:val="en-GB"/>
+        </w:rPr>
+      </w:pPr>
+      <w:r>
+        <w:rPr>
+          <w:b/>
+          <w:bCs/>
+          <w:u w:val="single"/>
+          <w:lang w:val="en-GB"/>
+        </w:rPr>
+        <w:drawing>
+          <wp:inline distT="0" distB="0" distL="0" distR="0" wp14:anchorId="40600BDE" wp14:editId="48F6A80A">
+            <wp:extent cx="1978127" cy="371494"/>
+            <wp:effectExtent l="0" t="0" r="3175" b="9525"/>
+            <wp:docPr id="16" name="Afbeelding 16"/>
+            <wp:cNvGraphicFramePr>
+              <a:graphicFrameLocks xmlns:a="http://schemas.openxmlformats.org/drawingml/2006/main" noChangeAspect="1"/>
+            </wp:cNvGraphicFramePr>
+            <a:graphic xmlns:a="http://schemas.openxmlformats.org/drawingml/2006/main">
+              <a:graphicData uri="http://schemas.openxmlformats.org/drawingml/2006/picture">
+                <pic:pic xmlns:pic="http://schemas.openxmlformats.org/drawingml/2006/picture">
+                  <pic:nvPicPr>
+                    <pic:cNvPr id="1" name=""/>
+                    <pic:cNvPicPr/>
+                  </pic:nvPicPr>
+                  <pic:blipFill>
+                    <a:blip r:embed="rId9"/>
+                    <a:stretch>
+                      <a:fillRect/>
+                    </a:stretch>
+                  </pic:blipFill>
+                  <pic:spPr>
+                    <a:xfrm>
+                      <a:off x="0" y="0"/>
+                      <a:ext cx="1978127" cy="371494"/>
+                    </a:xfrm>
+                    <a:prstGeom prst="rect">
+                      <a:avLst/>
+                    </a:prstGeom>
+                  </pic:spPr>
+                </pic:pic>
+              </a:graphicData>
+            </a:graphic>
+          </wp:inline>
+        </w:drawing>
+      </w:r>
+    </w:p>
+    <w:p>
+      <w:pPr>
+        <w:rPr>
+          <w:b/>
+          <w:bCs/>
+          <w:u w:val="single"/>
+          <w:lang w:val="en-GB"/>
+        </w:rPr>
+      </w:pPr>
+      <w:r>
+        <w:rPr>
+          <w:b/>
+          <w:bCs/>
+          <w:u w:val="single"/>
+          <w:lang w:val="en-GB"/>
+        </w:rPr>
+        <w:drawing>
+          <wp:inline distT="0" distB="0" distL="0" distR="0" wp14:anchorId="0F03EF06" wp14:editId="187BE027">
+            <wp:extent cx="1987652" cy="390545"/>
+            <wp:effectExtent l="0" t="0" r="0" b="9525"/>
+            <wp:docPr id="17" name="Afbeelding 17"/>
+            <wp:cNvGraphicFramePr>
+              <a:graphicFrameLocks xmlns:a="http://schemas.openxmlformats.org/drawingml/2006/main" noChangeAspect="1"/>
+            </wp:cNvGraphicFramePr>
+            <a:graphic xmlns:a="http://schemas.openxmlformats.org/drawingml/2006/main">
+              <a:graphicData uri="http://schemas.openxmlformats.org/drawingml/2006/picture">
+                <pic:pic xmlns:pic="http://schemas.openxmlformats.org/drawingml/2006/picture">
+                  <pic:nvPicPr>
+                    <pic:cNvPr id="1" name=""/>
+                    <pic:cNvPicPr/>
+                  </pic:nvPicPr>
+                  <pic:blipFill>
+                    <a:blip r:embed="rId10"/>
+                    <a:stretch>
+                      <a:fillRect/>
+                    </a:stretch>
+                  </pic:blipFill>
+                  <pic:spPr>
+                    <a:xfrm>
+                      <a:off x="0" y="0"/>
+                      <a:ext cx="1987652" cy="390545"/>
+                    </a:xfrm>
+                    <a:prstGeom prst="rect">
+                      <a:avLst/>
+                    </a:prstGeom>
+                  </pic:spPr>
+                </pic:pic>
+              </a:graphicData>
+            </a:graphic>
+          </wp:inline>
+        </w:drawing>
+      </w:r>
+    </w:p>
+    <w:p>
+      <w:pPr>
+        <w:rPr>
+          <w:b/>
+          <w:bCs/>
+          <w:u w:val="single"/>
+          <w:lang w:val="en-GB"/>
+        </w:rPr>
+      </w:pPr>
+      <w:r>
+        <w:rPr>
+          <w:b/>
+          <w:bCs/>
+          <w:u w:val="single"/>
+          <w:lang w:val="en-GB"/>
+        </w:rPr>
+        <w:drawing>
+          <wp:inline distT="0" distB="0" distL="0" distR="0" wp14:anchorId="063964CC" wp14:editId="44953A4F">
+            <wp:extent cx="1962251" cy="400071"/>
+            <wp:effectExtent l="0" t="0" r="0" b="0"/>
+            <wp:docPr id="18" name="Afbeelding 18"/>
+            <wp:cNvGraphicFramePr>
+              <a:graphicFrameLocks xmlns:a="http://schemas.openxmlformats.org/drawingml/2006/main" noChangeAspect="1"/>
+            </wp:cNvGraphicFramePr>
+            <a:graphic xmlns:a="http://schemas.openxmlformats.org/drawingml/2006/main">
+              <a:graphicData uri="http://schemas.openxmlformats.org/drawingml/2006/picture">
+                <pic:pic xmlns:pic="http://schemas.openxmlformats.org/drawingml/2006/picture">
+                  <pic:nvPicPr>
+                    <pic:cNvPr id="1" name=""/>
+                    <pic:cNvPicPr/>
+                  </pic:nvPicPr>
+                  <pic:blipFill>
+                    <a:blip r:embed="rId11"/>
+                    <a:stretch>
+                      <a:fillRect/>
+                    </a:stretch>
+                  </pic:blipFill>
+                  <pic:spPr>
+                    <a:xfrm>
+                      <a:off x="0" y="0"/>
+                      <a:ext cx="1962251" cy="400071"/>
+                    </a:xfrm>
+                    <a:prstGeom prst="rect">
+                      <a:avLst/>
+                    </a:prstGeom>
+                  </pic:spPr>
+                </pic:pic>
+              </a:graphicData>
+            </a:graphic>
+          </wp:inline>
+        </w:drawing>
+      </w:r>
+    </w:p>
+    <w:p>
+      <w:pPr>
+        <w:rPr>
+          <w:b/>
+          <w:bCs/>
+          <w:u w:val="single"/>
+          <w:lang w:val="en-GB"/>
+        </w:rPr>
+      </w:pPr>
+      <w:r>
+        <w:rPr>
+          <w:b/>
+          <w:bCs/>
+          <w:u w:val="single"/>
+          <w:lang w:val="en-GB"/>
+        </w:rPr>
+        <w:drawing>
+          <wp:inline distT="0" distB="0" distL="0" distR="0" wp14:anchorId="5B8026E9" wp14:editId="56BF7F0B">
+            <wp:extent cx="1965426" cy="390545"/>
+            <wp:effectExtent l="0" t="0" r="0" b="9525"/>
+            <wp:docPr id="19" name="Afbeelding 19"/>
+            <wp:cNvGraphicFramePr>
+              <a:graphicFrameLocks xmlns:a="http://schemas.openxmlformats.org/drawingml/2006/main" noChangeAspect="1"/>
+            </wp:cNvGraphicFramePr>
+            <a:graphic xmlns:a="http://schemas.openxmlformats.org/drawingml/2006/main">
+              <a:graphicData uri="http://schemas.openxmlformats.org/drawingml/2006/picture">
+                <pic:pic xmlns:pic="http://schemas.openxmlformats.org/drawingml/2006/picture">
+                  <pic:nvPicPr>
+                    <pic:cNvPr id="1" name=""/>
+                    <pic:cNvPicPr/>
+                  </pic:nvPicPr>
+                  <pic:blipFill>
+                    <a:blip r:embed="rId12"/>
+                    <a:stretch>
+                      <a:fillRect/>
+                    </a:stretch>
+                  </pic:blipFill>
+                  <pic:spPr>
+                    <a:xfrm>
+                      <a:off x="0" y="0"/>
+                      <a:ext cx="1965426" cy="390545"/>
+                    </a:xfrm>
+                    <a:prstGeom prst="rect">
+                      <a:avLst/>
+                    </a:prstGeom>
+                  </pic:spPr>
+                </pic:pic>
+              </a:graphicData>
+            </a:graphic>
+          </wp:inline>
+        </w:drawing>
+      </w:r>
+    </w:p>
+    <w:p>
+      <w:pPr>
+        <w:rPr>
+          <w:b/>
+          <w:bCs/>
+          <w:u w:val="single"/>
+          <w:lang w:val="en-GB"/>
+        </w:rPr>
+      </w:pPr>
+      <w:r>
+        <w:rPr>
+          <w:b/>
+          <w:bCs/>
+          <w:u w:val="single"/>
+          <w:lang w:val="en-GB"/>
+        </w:rPr>
+        <w:drawing>
+          <wp:inline distT="0" distB="0" distL="0" distR="0" wp14:anchorId="7DCF935D" wp14:editId="4B37DAE1">
+            <wp:extent cx="1946375" cy="377844"/>
+            <wp:effectExtent l="0" t="0" r="0" b="3175"/>
+            <wp:docPr id="20" name="Afbeelding 20"/>
+            <wp:cNvGraphicFramePr>
+              <a:graphicFrameLocks xmlns:a="http://schemas.openxmlformats.org/drawingml/2006/main" noChangeAspect="1"/>
+            </wp:cNvGraphicFramePr>
+            <a:graphic xmlns:a="http://schemas.openxmlformats.org/drawingml/2006/main">
+              <a:graphicData uri="http://schemas.openxmlformats.org/drawingml/2006/picture">
+                <pic:pic xmlns:pic="http://schemas.openxmlformats.org/drawingml/2006/picture">
+                  <pic:nvPicPr>
+                    <pic:cNvPr id="1" name=""/>
+                    <pic:cNvPicPr/>
+                  </pic:nvPicPr>
+                  <pic:blipFill>
+                    <a:blip r:embed="rId13"/>
+                    <a:stretch>
+                      <a:fillRect/>
+                    </a:stretch>
+                  </pic:blipFill>
+                  <pic:spPr>
+                    <a:xfrm>
+                      <a:off x="0" y="0"/>
+                      <a:ext cx="1946375" cy="377844"/>
+                    </a:xfrm>
+                    <a:prstGeom prst="rect">
+                      <a:avLst/>
+                    </a:prstGeom>
+                  </pic:spPr>
+                </pic:pic>
+              </a:graphicData>
+            </a:graphic>
+          </wp:inline>
+        </w:drawing>
+      </w:r>
+      <w:bookmarkStart w:id="0" w:name="_GoBack"/>
+      <w:bookmarkEnd w:id="0"/>
+    </w:p>
+    <w:p>
+      <w:pPr>
+        <w:rPr>
+          <w:b/>
+          <w:bCs/>
+          <w:u w:val="single"/>
+          <w:lang w:val="en-GB"/>
+        </w:rPr>
+      </w:pPr>
+      <w:r>
+        <w:rPr>
+          <w:b/>
+          <w:bCs/>
+          <w:u w:val="single"/>
+          <w:lang w:val="en-GB"/>
+        </w:rPr>
+        <w:drawing>
+          <wp:inline distT="0" distB="0" distL="0" distR="0" wp14:anchorId="75853742" wp14:editId="7ED78BD2">
+            <wp:extent cx="1968601" cy="365144"/>
+            <wp:effectExtent l="0" t="0" r="0" b="0"/>
+            <wp:docPr id="21" name="Afbeelding 21"/>
+            <wp:cNvGraphicFramePr>
+              <a:graphicFrameLocks xmlns:a="http://schemas.openxmlformats.org/drawingml/2006/main" noChangeAspect="1"/>
+            </wp:cNvGraphicFramePr>
+            <a:graphic xmlns:a="http://schemas.openxmlformats.org/drawingml/2006/main">
+              <a:graphicData uri="http://schemas.openxmlformats.org/drawingml/2006/picture">
+                <pic:pic xmlns:pic="http://schemas.openxmlformats.org/drawingml/2006/picture">
+                  <pic:nvPicPr>
+                    <pic:cNvPr id="1" name=""/>
+                    <pic:cNvPicPr/>
+                  </pic:nvPicPr>
+                  <pic:blipFill>
+                    <a:blip r:embed="rId14"/>
+                    <a:stretch>
+                      <a:fillRect/>
+                    </a:stretch>
+                  </pic:blipFill>
+                  <pic:spPr>
+                    <a:xfrm>
+                      <a:off x="0" y="0"/>
+                      <a:ext cx="1968601" cy="365144"/>
+                    </a:xfrm>
+                    <a:prstGeom prst="rect">
+                      <a:avLst/>
+                    </a:prstGeom>
+                  </pic:spPr>
+                </pic:pic>
+              </a:graphicData>
+            </a:graphic>
+          </wp:inline>
+        </w:drawing>
+      </w:r>
+    </w:p>
+    <w:p>
+      <w:pPr>
+        <w:rPr>
+          <w:b/>
+          <w:bCs/>
+          <w:u w:val="single"/>
+          <w:lang w:val="en-GB"/>
+        </w:rPr>
+      </w:pPr>
     </w:p>
     <w:p>
       <w:pPr>
@@ -210,7 +647,7 @@
                     <pic:cNvPicPr/>
                   </pic:nvPicPr>
                   <pic:blipFill rotWithShape="1">
-                    <a:blip r:embed="rId7"/>
+                    <a:blip r:embed="rId15"/>
                     <a:srcRect l="2615" t="34630" r="289" b="-570"/>
                     <a:stretch/>
                   </pic:blipFill>
@@ -265,7 +702,7 @@
                     <pic:cNvPicPr/>
                   </pic:nvPicPr>
                   <pic:blipFill>
-                    <a:blip r:embed="rId8"/>
+                    <a:blip r:embed="rId16"/>
                     <a:stretch>
                       <a:fillRect/>
                     </a:stretch>
@@ -302,390 +739,6 @@
             <wp:extent cx="2622685" cy="390545"/>
             <wp:effectExtent l="0" t="0" r="6350" b="9525"/>
             <wp:docPr id="3" name="Afbeelding 3"/>
-            <wp:cNvGraphicFramePr>
-              <a:graphicFrameLocks xmlns:a="http://schemas.openxmlformats.org/drawingml/2006/main" noChangeAspect="1"/>
-            </wp:cNvGraphicFramePr>
-            <a:graphic xmlns:a="http://schemas.openxmlformats.org/drawingml/2006/main">
-              <a:graphicData uri="http://schemas.openxmlformats.org/drawingml/2006/picture">
-                <pic:pic xmlns:pic="http://schemas.openxmlformats.org/drawingml/2006/picture">
-                  <pic:nvPicPr>
-                    <pic:cNvPr id="1" name=""/>
-                    <pic:cNvPicPr/>
-                  </pic:nvPicPr>
-                  <pic:blipFill>
-                    <a:blip r:embed="rId9"/>
-                    <a:stretch>
-                      <a:fillRect/>
-                    </a:stretch>
-                  </pic:blipFill>
-                  <pic:spPr>
-                    <a:xfrm>
-                      <a:off x="0" y="0"/>
-                      <a:ext cx="2622685" cy="390545"/>
-                    </a:xfrm>
-                    <a:prstGeom prst="rect">
-                      <a:avLst/>
-                    </a:prstGeom>
-                  </pic:spPr>
-                </pic:pic>
-              </a:graphicData>
-            </a:graphic>
-          </wp:inline>
-        </w:drawing>
-      </w:r>
-    </w:p>
-    <w:p>
-      <w:pPr>
-        <w:rPr>
-          <w:u w:val="single"/>
-        </w:rPr>
-      </w:pPr>
-      <w:r>
-        <w:rPr>
-          <w:noProof/>
-          <w:u w:val="single"/>
-        </w:rPr>
-        <w:drawing>
-          <wp:inline distT="0" distB="0" distL="0" distR="0" wp14:anchorId="459793AF" wp14:editId="5F92FC6F">
-            <wp:extent cx="2721115" cy="390545"/>
-            <wp:effectExtent l="0" t="0" r="3175" b="9525"/>
-            <wp:docPr id="4" name="Afbeelding 4"/>
-            <wp:cNvGraphicFramePr>
-              <a:graphicFrameLocks xmlns:a="http://schemas.openxmlformats.org/drawingml/2006/main" noChangeAspect="1"/>
-            </wp:cNvGraphicFramePr>
-            <a:graphic xmlns:a="http://schemas.openxmlformats.org/drawingml/2006/main">
-              <a:graphicData uri="http://schemas.openxmlformats.org/drawingml/2006/picture">
-                <pic:pic xmlns:pic="http://schemas.openxmlformats.org/drawingml/2006/picture">
-                  <pic:nvPicPr>
-                    <pic:cNvPr id="1" name=""/>
-                    <pic:cNvPicPr/>
-                  </pic:nvPicPr>
-                  <pic:blipFill>
-                    <a:blip r:embed="rId10"/>
-                    <a:stretch>
-                      <a:fillRect/>
-                    </a:stretch>
-                  </pic:blipFill>
-                  <pic:spPr>
-                    <a:xfrm>
-                      <a:off x="0" y="0"/>
-                      <a:ext cx="2721115" cy="390545"/>
-                    </a:xfrm>
-                    <a:prstGeom prst="rect">
-                      <a:avLst/>
-                    </a:prstGeom>
-                  </pic:spPr>
-                </pic:pic>
-              </a:graphicData>
-            </a:graphic>
-          </wp:inline>
-        </w:drawing>
-      </w:r>
-    </w:p>
-    <w:p>
-      <w:pPr>
-        <w:rPr>
-          <w:u w:val="single"/>
-        </w:rPr>
-      </w:pPr>
-      <w:r>
-        <w:rPr>
-          <w:noProof/>
-          <w:u w:val="single"/>
-        </w:rPr>
-        <w:drawing>
-          <wp:inline distT="0" distB="0" distL="0" distR="0" wp14:anchorId="3280D026" wp14:editId="3570F442">
-            <wp:extent cx="2584583" cy="406421"/>
-            <wp:effectExtent l="0" t="0" r="6350" b="0"/>
-            <wp:docPr id="5" name="Afbeelding 5"/>
-            <wp:cNvGraphicFramePr>
-              <a:graphicFrameLocks xmlns:a="http://schemas.openxmlformats.org/drawingml/2006/main" noChangeAspect="1"/>
-            </wp:cNvGraphicFramePr>
-            <a:graphic xmlns:a="http://schemas.openxmlformats.org/drawingml/2006/main">
-              <a:graphicData uri="http://schemas.openxmlformats.org/drawingml/2006/picture">
-                <pic:pic xmlns:pic="http://schemas.openxmlformats.org/drawingml/2006/picture">
-                  <pic:nvPicPr>
-                    <pic:cNvPr id="1" name=""/>
-                    <pic:cNvPicPr/>
-                  </pic:nvPicPr>
-                  <pic:blipFill>
-                    <a:blip r:embed="rId11"/>
-                    <a:stretch>
-                      <a:fillRect/>
-                    </a:stretch>
-                  </pic:blipFill>
-                  <pic:spPr>
-                    <a:xfrm>
-                      <a:off x="0" y="0"/>
-                      <a:ext cx="2584583" cy="406421"/>
-                    </a:xfrm>
-                    <a:prstGeom prst="rect">
-                      <a:avLst/>
-                    </a:prstGeom>
-                  </pic:spPr>
-                </pic:pic>
-              </a:graphicData>
-            </a:graphic>
-          </wp:inline>
-        </w:drawing>
-      </w:r>
-    </w:p>
-    <w:p>
-      <w:pPr>
-        <w:rPr>
-          <w:u w:val="single"/>
-        </w:rPr>
-      </w:pPr>
-      <w:r>
-        <w:rPr>
-          <w:noProof/>
-          <w:u w:val="single"/>
-        </w:rPr>
-        <w:drawing>
-          <wp:inline distT="0" distB="0" distL="0" distR="0" wp14:anchorId="758715EA" wp14:editId="67262F7D">
-            <wp:extent cx="2667137" cy="393720"/>
-            <wp:effectExtent l="0" t="0" r="0" b="6350"/>
-            <wp:docPr id="6" name="Afbeelding 6"/>
-            <wp:cNvGraphicFramePr>
-              <a:graphicFrameLocks xmlns:a="http://schemas.openxmlformats.org/drawingml/2006/main" noChangeAspect="1"/>
-            </wp:cNvGraphicFramePr>
-            <a:graphic xmlns:a="http://schemas.openxmlformats.org/drawingml/2006/main">
-              <a:graphicData uri="http://schemas.openxmlformats.org/drawingml/2006/picture">
-                <pic:pic xmlns:pic="http://schemas.openxmlformats.org/drawingml/2006/picture">
-                  <pic:nvPicPr>
-                    <pic:cNvPr id="1" name=""/>
-                    <pic:cNvPicPr/>
-                  </pic:nvPicPr>
-                  <pic:blipFill>
-                    <a:blip r:embed="rId12"/>
-                    <a:stretch>
-                      <a:fillRect/>
-                    </a:stretch>
-                  </pic:blipFill>
-                  <pic:spPr>
-                    <a:xfrm>
-                      <a:off x="0" y="0"/>
-                      <a:ext cx="2667137" cy="393720"/>
-                    </a:xfrm>
-                    <a:prstGeom prst="rect">
-                      <a:avLst/>
-                    </a:prstGeom>
-                  </pic:spPr>
-                </pic:pic>
-              </a:graphicData>
-            </a:graphic>
-          </wp:inline>
-        </w:drawing>
-      </w:r>
-    </w:p>
-    <w:p>
-      <w:pPr>
-        <w:rPr>
-          <w:u w:val="single"/>
-        </w:rPr>
-      </w:pPr>
-      <w:r>
-        <w:rPr>
-          <w:noProof/>
-          <w:u w:val="single"/>
-        </w:rPr>
-        <w:drawing>
-          <wp:inline distT="0" distB="0" distL="0" distR="0" wp14:anchorId="769DE5C9" wp14:editId="62332C59">
-            <wp:extent cx="2746516" cy="393720"/>
-            <wp:effectExtent l="0" t="0" r="0" b="6350"/>
-            <wp:docPr id="7" name="Afbeelding 7"/>
-            <wp:cNvGraphicFramePr>
-              <a:graphicFrameLocks xmlns:a="http://schemas.openxmlformats.org/drawingml/2006/main" noChangeAspect="1"/>
-            </wp:cNvGraphicFramePr>
-            <a:graphic xmlns:a="http://schemas.openxmlformats.org/drawingml/2006/main">
-              <a:graphicData uri="http://schemas.openxmlformats.org/drawingml/2006/picture">
-                <pic:pic xmlns:pic="http://schemas.openxmlformats.org/drawingml/2006/picture">
-                  <pic:nvPicPr>
-                    <pic:cNvPr id="1" name=""/>
-                    <pic:cNvPicPr/>
-                  </pic:nvPicPr>
-                  <pic:blipFill>
-                    <a:blip r:embed="rId13"/>
-                    <a:stretch>
-                      <a:fillRect/>
-                    </a:stretch>
-                  </pic:blipFill>
-                  <pic:spPr>
-                    <a:xfrm>
-                      <a:off x="0" y="0"/>
-                      <a:ext cx="2746516" cy="393720"/>
-                    </a:xfrm>
-                    <a:prstGeom prst="rect">
-                      <a:avLst/>
-                    </a:prstGeom>
-                  </pic:spPr>
-                </pic:pic>
-              </a:graphicData>
-            </a:graphic>
-          </wp:inline>
-        </w:drawing>
-      </w:r>
-    </w:p>
-    <w:p>
-      <w:pPr>
-        <w:rPr>
-          <w:u w:val="single"/>
-        </w:rPr>
-      </w:pPr>
-      <w:r>
-        <w:rPr>
-          <w:noProof/>
-          <w:u w:val="single"/>
-        </w:rPr>
-        <w:drawing>
-          <wp:inline distT="0" distB="0" distL="0" distR="0" wp14:anchorId="741D88C1" wp14:editId="6C443593">
-            <wp:extent cx="2679838" cy="381020"/>
-            <wp:effectExtent l="0" t="0" r="6350" b="0"/>
-            <wp:docPr id="8" name="Afbeelding 8"/>
-            <wp:cNvGraphicFramePr>
-              <a:graphicFrameLocks xmlns:a="http://schemas.openxmlformats.org/drawingml/2006/main" noChangeAspect="1"/>
-            </wp:cNvGraphicFramePr>
-            <a:graphic xmlns:a="http://schemas.openxmlformats.org/drawingml/2006/main">
-              <a:graphicData uri="http://schemas.openxmlformats.org/drawingml/2006/picture">
-                <pic:pic xmlns:pic="http://schemas.openxmlformats.org/drawingml/2006/picture">
-                  <pic:nvPicPr>
-                    <pic:cNvPr id="1" name=""/>
-                    <pic:cNvPicPr/>
-                  </pic:nvPicPr>
-                  <pic:blipFill>
-                    <a:blip r:embed="rId14"/>
-                    <a:stretch>
-                      <a:fillRect/>
-                    </a:stretch>
-                  </pic:blipFill>
-                  <pic:spPr>
-                    <a:xfrm>
-                      <a:off x="0" y="0"/>
-                      <a:ext cx="2679838" cy="381020"/>
-                    </a:xfrm>
-                    <a:prstGeom prst="rect">
-                      <a:avLst/>
-                    </a:prstGeom>
-                  </pic:spPr>
-                </pic:pic>
-              </a:graphicData>
-            </a:graphic>
-          </wp:inline>
-        </w:drawing>
-      </w:r>
-    </w:p>
-    <w:p>
-      <w:pPr>
-        <w:rPr>
-          <w:u w:val="single"/>
-        </w:rPr>
-      </w:pPr>
-      <w:r>
-        <w:rPr>
-          <w:noProof/>
-          <w:u w:val="single"/>
-        </w:rPr>
-        <w:drawing>
-          <wp:inline distT="0" distB="0" distL="0" distR="0" wp14:anchorId="394A31EE" wp14:editId="58A9C288">
-            <wp:extent cx="2073382" cy="381020"/>
-            <wp:effectExtent l="0" t="0" r="3175" b="0"/>
-            <wp:docPr id="9" name="Afbeelding 9"/>
-            <wp:cNvGraphicFramePr>
-              <a:graphicFrameLocks xmlns:a="http://schemas.openxmlformats.org/drawingml/2006/main" noChangeAspect="1"/>
-            </wp:cNvGraphicFramePr>
-            <a:graphic xmlns:a="http://schemas.openxmlformats.org/drawingml/2006/main">
-              <a:graphicData uri="http://schemas.openxmlformats.org/drawingml/2006/picture">
-                <pic:pic xmlns:pic="http://schemas.openxmlformats.org/drawingml/2006/picture">
-                  <pic:nvPicPr>
-                    <pic:cNvPr id="1" name=""/>
-                    <pic:cNvPicPr/>
-                  </pic:nvPicPr>
-                  <pic:blipFill>
-                    <a:blip r:embed="rId15"/>
-                    <a:stretch>
-                      <a:fillRect/>
-                    </a:stretch>
-                  </pic:blipFill>
-                  <pic:spPr>
-                    <a:xfrm>
-                      <a:off x="0" y="0"/>
-                      <a:ext cx="2073382" cy="381020"/>
-                    </a:xfrm>
-                    <a:prstGeom prst="rect">
-                      <a:avLst/>
-                    </a:prstGeom>
-                  </pic:spPr>
-                </pic:pic>
-              </a:graphicData>
-            </a:graphic>
-          </wp:inline>
-        </w:drawing>
-      </w:r>
-    </w:p>
-    <w:p>
-      <w:pPr>
-        <w:rPr>
-          <w:u w:val="single"/>
-        </w:rPr>
-      </w:pPr>
-      <w:r>
-        <w:rPr>
-          <w:noProof/>
-          <w:u w:val="single"/>
-        </w:rPr>
-        <w:drawing>
-          <wp:inline distT="0" distB="0" distL="0" distR="0" wp14:anchorId="74CD5BD6" wp14:editId="1EBCE221">
-            <wp:extent cx="2565532" cy="377844"/>
-            <wp:effectExtent l="0" t="0" r="6350" b="3175"/>
-            <wp:docPr id="10" name="Afbeelding 10"/>
-            <wp:cNvGraphicFramePr>
-              <a:graphicFrameLocks xmlns:a="http://schemas.openxmlformats.org/drawingml/2006/main" noChangeAspect="1"/>
-            </wp:cNvGraphicFramePr>
-            <a:graphic xmlns:a="http://schemas.openxmlformats.org/drawingml/2006/main">
-              <a:graphicData uri="http://schemas.openxmlformats.org/drawingml/2006/picture">
-                <pic:pic xmlns:pic="http://schemas.openxmlformats.org/drawingml/2006/picture">
-                  <pic:nvPicPr>
-                    <pic:cNvPr id="1" name=""/>
-                    <pic:cNvPicPr/>
-                  </pic:nvPicPr>
-                  <pic:blipFill>
-                    <a:blip r:embed="rId16"/>
-                    <a:stretch>
-                      <a:fillRect/>
-                    </a:stretch>
-                  </pic:blipFill>
-                  <pic:spPr>
-                    <a:xfrm>
-                      <a:off x="0" y="0"/>
-                      <a:ext cx="2565532" cy="377844"/>
-                    </a:xfrm>
-                    <a:prstGeom prst="rect">
-                      <a:avLst/>
-                    </a:prstGeom>
-                  </pic:spPr>
-                </pic:pic>
-              </a:graphicData>
-            </a:graphic>
-          </wp:inline>
-        </w:drawing>
-      </w:r>
-    </w:p>
-    <w:p>
-      <w:pPr>
-        <w:rPr>
-          <w:u w:val="single"/>
-        </w:rPr>
-      </w:pPr>
-      <w:r>
-        <w:rPr>
-          <w:noProof/>
-          <w:u w:val="single"/>
-        </w:rPr>
-        <w:drawing>
-          <wp:inline distT="0" distB="0" distL="0" distR="0" wp14:anchorId="62CE267D" wp14:editId="25412C0D">
-            <wp:extent cx="2619510" cy="368319"/>
-            <wp:effectExtent l="0" t="0" r="9525" b="0"/>
-            <wp:docPr id="11" name="Afbeelding 11"/>
             <wp:cNvGraphicFramePr>
               <a:graphicFrameLocks xmlns:a="http://schemas.openxmlformats.org/drawingml/2006/main" noChangeAspect="1"/>
             </wp:cNvGraphicFramePr>
@@ -705,6 +758,391 @@
                   <pic:spPr>
                     <a:xfrm>
                       <a:off x="0" y="0"/>
+                      <a:ext cx="2622685" cy="390545"/>
+                    </a:xfrm>
+                    <a:prstGeom prst="rect">
+                      <a:avLst/>
+                    </a:prstGeom>
+                  </pic:spPr>
+                </pic:pic>
+              </a:graphicData>
+            </a:graphic>
+          </wp:inline>
+        </w:drawing>
+      </w:r>
+    </w:p>
+    <w:p>
+      <w:pPr>
+        <w:rPr>
+          <w:u w:val="single"/>
+        </w:rPr>
+      </w:pPr>
+      <w:r>
+        <w:rPr>
+          <w:noProof/>
+          <w:u w:val="single"/>
+        </w:rPr>
+        <w:drawing>
+          <wp:inline distT="0" distB="0" distL="0" distR="0" wp14:anchorId="459793AF" wp14:editId="5F92FC6F">
+            <wp:extent cx="2721115" cy="390545"/>
+            <wp:effectExtent l="0" t="0" r="3175" b="9525"/>
+            <wp:docPr id="4" name="Afbeelding 4"/>
+            <wp:cNvGraphicFramePr>
+              <a:graphicFrameLocks xmlns:a="http://schemas.openxmlformats.org/drawingml/2006/main" noChangeAspect="1"/>
+            </wp:cNvGraphicFramePr>
+            <a:graphic xmlns:a="http://schemas.openxmlformats.org/drawingml/2006/main">
+              <a:graphicData uri="http://schemas.openxmlformats.org/drawingml/2006/picture">
+                <pic:pic xmlns:pic="http://schemas.openxmlformats.org/drawingml/2006/picture">
+                  <pic:nvPicPr>
+                    <pic:cNvPr id="1" name=""/>
+                    <pic:cNvPicPr/>
+                  </pic:nvPicPr>
+                  <pic:blipFill>
+                    <a:blip r:embed="rId18"/>
+                    <a:stretch>
+                      <a:fillRect/>
+                    </a:stretch>
+                  </pic:blipFill>
+                  <pic:spPr>
+                    <a:xfrm>
+                      <a:off x="0" y="0"/>
+                      <a:ext cx="2721115" cy="390545"/>
+                    </a:xfrm>
+                    <a:prstGeom prst="rect">
+                      <a:avLst/>
+                    </a:prstGeom>
+                  </pic:spPr>
+                </pic:pic>
+              </a:graphicData>
+            </a:graphic>
+          </wp:inline>
+        </w:drawing>
+      </w:r>
+    </w:p>
+    <w:p>
+      <w:pPr>
+        <w:rPr>
+          <w:u w:val="single"/>
+        </w:rPr>
+      </w:pPr>
+      <w:r>
+        <w:rPr>
+          <w:noProof/>
+          <w:u w:val="single"/>
+        </w:rPr>
+        <w:lastRenderedPageBreak/>
+        <w:drawing>
+          <wp:inline distT="0" distB="0" distL="0" distR="0" wp14:anchorId="3280D026" wp14:editId="3570F442">
+            <wp:extent cx="2584583" cy="406421"/>
+            <wp:effectExtent l="0" t="0" r="6350" b="0"/>
+            <wp:docPr id="5" name="Afbeelding 5"/>
+            <wp:cNvGraphicFramePr>
+              <a:graphicFrameLocks xmlns:a="http://schemas.openxmlformats.org/drawingml/2006/main" noChangeAspect="1"/>
+            </wp:cNvGraphicFramePr>
+            <a:graphic xmlns:a="http://schemas.openxmlformats.org/drawingml/2006/main">
+              <a:graphicData uri="http://schemas.openxmlformats.org/drawingml/2006/picture">
+                <pic:pic xmlns:pic="http://schemas.openxmlformats.org/drawingml/2006/picture">
+                  <pic:nvPicPr>
+                    <pic:cNvPr id="1" name=""/>
+                    <pic:cNvPicPr/>
+                  </pic:nvPicPr>
+                  <pic:blipFill>
+                    <a:blip r:embed="rId19"/>
+                    <a:stretch>
+                      <a:fillRect/>
+                    </a:stretch>
+                  </pic:blipFill>
+                  <pic:spPr>
+                    <a:xfrm>
+                      <a:off x="0" y="0"/>
+                      <a:ext cx="2584583" cy="406421"/>
+                    </a:xfrm>
+                    <a:prstGeom prst="rect">
+                      <a:avLst/>
+                    </a:prstGeom>
+                  </pic:spPr>
+                </pic:pic>
+              </a:graphicData>
+            </a:graphic>
+          </wp:inline>
+        </w:drawing>
+      </w:r>
+    </w:p>
+    <w:p>
+      <w:pPr>
+        <w:rPr>
+          <w:u w:val="single"/>
+        </w:rPr>
+      </w:pPr>
+      <w:r>
+        <w:rPr>
+          <w:noProof/>
+          <w:u w:val="single"/>
+        </w:rPr>
+        <w:drawing>
+          <wp:inline distT="0" distB="0" distL="0" distR="0" wp14:anchorId="758715EA" wp14:editId="67262F7D">
+            <wp:extent cx="2667137" cy="393720"/>
+            <wp:effectExtent l="0" t="0" r="0" b="6350"/>
+            <wp:docPr id="6" name="Afbeelding 6"/>
+            <wp:cNvGraphicFramePr>
+              <a:graphicFrameLocks xmlns:a="http://schemas.openxmlformats.org/drawingml/2006/main" noChangeAspect="1"/>
+            </wp:cNvGraphicFramePr>
+            <a:graphic xmlns:a="http://schemas.openxmlformats.org/drawingml/2006/main">
+              <a:graphicData uri="http://schemas.openxmlformats.org/drawingml/2006/picture">
+                <pic:pic xmlns:pic="http://schemas.openxmlformats.org/drawingml/2006/picture">
+                  <pic:nvPicPr>
+                    <pic:cNvPr id="1" name=""/>
+                    <pic:cNvPicPr/>
+                  </pic:nvPicPr>
+                  <pic:blipFill>
+                    <a:blip r:embed="rId20"/>
+                    <a:stretch>
+                      <a:fillRect/>
+                    </a:stretch>
+                  </pic:blipFill>
+                  <pic:spPr>
+                    <a:xfrm>
+                      <a:off x="0" y="0"/>
+                      <a:ext cx="2667137" cy="393720"/>
+                    </a:xfrm>
+                    <a:prstGeom prst="rect">
+                      <a:avLst/>
+                    </a:prstGeom>
+                  </pic:spPr>
+                </pic:pic>
+              </a:graphicData>
+            </a:graphic>
+          </wp:inline>
+        </w:drawing>
+      </w:r>
+    </w:p>
+    <w:p>
+      <w:pPr>
+        <w:rPr>
+          <w:u w:val="single"/>
+        </w:rPr>
+      </w:pPr>
+      <w:r>
+        <w:rPr>
+          <w:noProof/>
+          <w:u w:val="single"/>
+        </w:rPr>
+        <w:drawing>
+          <wp:inline distT="0" distB="0" distL="0" distR="0" wp14:anchorId="769DE5C9" wp14:editId="62332C59">
+            <wp:extent cx="2746516" cy="393720"/>
+            <wp:effectExtent l="0" t="0" r="0" b="6350"/>
+            <wp:docPr id="7" name="Afbeelding 7"/>
+            <wp:cNvGraphicFramePr>
+              <a:graphicFrameLocks xmlns:a="http://schemas.openxmlformats.org/drawingml/2006/main" noChangeAspect="1"/>
+            </wp:cNvGraphicFramePr>
+            <a:graphic xmlns:a="http://schemas.openxmlformats.org/drawingml/2006/main">
+              <a:graphicData uri="http://schemas.openxmlformats.org/drawingml/2006/picture">
+                <pic:pic xmlns:pic="http://schemas.openxmlformats.org/drawingml/2006/picture">
+                  <pic:nvPicPr>
+                    <pic:cNvPr id="1" name=""/>
+                    <pic:cNvPicPr/>
+                  </pic:nvPicPr>
+                  <pic:blipFill>
+                    <a:blip r:embed="rId21"/>
+                    <a:stretch>
+                      <a:fillRect/>
+                    </a:stretch>
+                  </pic:blipFill>
+                  <pic:spPr>
+                    <a:xfrm>
+                      <a:off x="0" y="0"/>
+                      <a:ext cx="2746516" cy="393720"/>
+                    </a:xfrm>
+                    <a:prstGeom prst="rect">
+                      <a:avLst/>
+                    </a:prstGeom>
+                  </pic:spPr>
+                </pic:pic>
+              </a:graphicData>
+            </a:graphic>
+          </wp:inline>
+        </w:drawing>
+      </w:r>
+    </w:p>
+    <w:p>
+      <w:pPr>
+        <w:rPr>
+          <w:u w:val="single"/>
+        </w:rPr>
+      </w:pPr>
+      <w:r>
+        <w:rPr>
+          <w:noProof/>
+          <w:u w:val="single"/>
+        </w:rPr>
+        <w:drawing>
+          <wp:inline distT="0" distB="0" distL="0" distR="0" wp14:anchorId="741D88C1" wp14:editId="6C443593">
+            <wp:extent cx="2679838" cy="381020"/>
+            <wp:effectExtent l="0" t="0" r="6350" b="0"/>
+            <wp:docPr id="8" name="Afbeelding 8"/>
+            <wp:cNvGraphicFramePr>
+              <a:graphicFrameLocks xmlns:a="http://schemas.openxmlformats.org/drawingml/2006/main" noChangeAspect="1"/>
+            </wp:cNvGraphicFramePr>
+            <a:graphic xmlns:a="http://schemas.openxmlformats.org/drawingml/2006/main">
+              <a:graphicData uri="http://schemas.openxmlformats.org/drawingml/2006/picture">
+                <pic:pic xmlns:pic="http://schemas.openxmlformats.org/drawingml/2006/picture">
+                  <pic:nvPicPr>
+                    <pic:cNvPr id="1" name=""/>
+                    <pic:cNvPicPr/>
+                  </pic:nvPicPr>
+                  <pic:blipFill>
+                    <a:blip r:embed="rId22"/>
+                    <a:stretch>
+                      <a:fillRect/>
+                    </a:stretch>
+                  </pic:blipFill>
+                  <pic:spPr>
+                    <a:xfrm>
+                      <a:off x="0" y="0"/>
+                      <a:ext cx="2679838" cy="381020"/>
+                    </a:xfrm>
+                    <a:prstGeom prst="rect">
+                      <a:avLst/>
+                    </a:prstGeom>
+                  </pic:spPr>
+                </pic:pic>
+              </a:graphicData>
+            </a:graphic>
+          </wp:inline>
+        </w:drawing>
+      </w:r>
+    </w:p>
+    <w:p>
+      <w:pPr>
+        <w:rPr>
+          <w:u w:val="single"/>
+        </w:rPr>
+      </w:pPr>
+      <w:r>
+        <w:rPr>
+          <w:noProof/>
+          <w:u w:val="single"/>
+        </w:rPr>
+        <w:drawing>
+          <wp:inline distT="0" distB="0" distL="0" distR="0" wp14:anchorId="394A31EE" wp14:editId="58A9C288">
+            <wp:extent cx="2073382" cy="381020"/>
+            <wp:effectExtent l="0" t="0" r="3175" b="0"/>
+            <wp:docPr id="9" name="Afbeelding 9"/>
+            <wp:cNvGraphicFramePr>
+              <a:graphicFrameLocks xmlns:a="http://schemas.openxmlformats.org/drawingml/2006/main" noChangeAspect="1"/>
+            </wp:cNvGraphicFramePr>
+            <a:graphic xmlns:a="http://schemas.openxmlformats.org/drawingml/2006/main">
+              <a:graphicData uri="http://schemas.openxmlformats.org/drawingml/2006/picture">
+                <pic:pic xmlns:pic="http://schemas.openxmlformats.org/drawingml/2006/picture">
+                  <pic:nvPicPr>
+                    <pic:cNvPr id="1" name=""/>
+                    <pic:cNvPicPr/>
+                  </pic:nvPicPr>
+                  <pic:blipFill>
+                    <a:blip r:embed="rId23"/>
+                    <a:stretch>
+                      <a:fillRect/>
+                    </a:stretch>
+                  </pic:blipFill>
+                  <pic:spPr>
+                    <a:xfrm>
+                      <a:off x="0" y="0"/>
+                      <a:ext cx="2073382" cy="381020"/>
+                    </a:xfrm>
+                    <a:prstGeom prst="rect">
+                      <a:avLst/>
+                    </a:prstGeom>
+                  </pic:spPr>
+                </pic:pic>
+              </a:graphicData>
+            </a:graphic>
+          </wp:inline>
+        </w:drawing>
+      </w:r>
+    </w:p>
+    <w:p>
+      <w:pPr>
+        <w:rPr>
+          <w:u w:val="single"/>
+        </w:rPr>
+      </w:pPr>
+      <w:r>
+        <w:rPr>
+          <w:noProof/>
+          <w:u w:val="single"/>
+        </w:rPr>
+        <w:drawing>
+          <wp:inline distT="0" distB="0" distL="0" distR="0" wp14:anchorId="74CD5BD6" wp14:editId="1EBCE221">
+            <wp:extent cx="2565532" cy="377844"/>
+            <wp:effectExtent l="0" t="0" r="6350" b="3175"/>
+            <wp:docPr id="10" name="Afbeelding 10"/>
+            <wp:cNvGraphicFramePr>
+              <a:graphicFrameLocks xmlns:a="http://schemas.openxmlformats.org/drawingml/2006/main" noChangeAspect="1"/>
+            </wp:cNvGraphicFramePr>
+            <a:graphic xmlns:a="http://schemas.openxmlformats.org/drawingml/2006/main">
+              <a:graphicData uri="http://schemas.openxmlformats.org/drawingml/2006/picture">
+                <pic:pic xmlns:pic="http://schemas.openxmlformats.org/drawingml/2006/picture">
+                  <pic:nvPicPr>
+                    <pic:cNvPr id="1" name=""/>
+                    <pic:cNvPicPr/>
+                  </pic:nvPicPr>
+                  <pic:blipFill>
+                    <a:blip r:embed="rId24"/>
+                    <a:stretch>
+                      <a:fillRect/>
+                    </a:stretch>
+                  </pic:blipFill>
+                  <pic:spPr>
+                    <a:xfrm>
+                      <a:off x="0" y="0"/>
+                      <a:ext cx="2565532" cy="377844"/>
+                    </a:xfrm>
+                    <a:prstGeom prst="rect">
+                      <a:avLst/>
+                    </a:prstGeom>
+                  </pic:spPr>
+                </pic:pic>
+              </a:graphicData>
+            </a:graphic>
+          </wp:inline>
+        </w:drawing>
+      </w:r>
+    </w:p>
+    <w:p>
+      <w:pPr>
+        <w:rPr>
+          <w:u w:val="single"/>
+        </w:rPr>
+      </w:pPr>
+      <w:r>
+        <w:rPr>
+          <w:noProof/>
+          <w:u w:val="single"/>
+        </w:rPr>
+        <w:drawing>
+          <wp:inline distT="0" distB="0" distL="0" distR="0" wp14:anchorId="62CE267D" wp14:editId="25412C0D">
+            <wp:extent cx="2619510" cy="368319"/>
+            <wp:effectExtent l="0" t="0" r="9525" b="0"/>
+            <wp:docPr id="11" name="Afbeelding 11"/>
+            <wp:cNvGraphicFramePr>
+              <a:graphicFrameLocks xmlns:a="http://schemas.openxmlformats.org/drawingml/2006/main" noChangeAspect="1"/>
+            </wp:cNvGraphicFramePr>
+            <a:graphic xmlns:a="http://schemas.openxmlformats.org/drawingml/2006/main">
+              <a:graphicData uri="http://schemas.openxmlformats.org/drawingml/2006/picture">
+                <pic:pic xmlns:pic="http://schemas.openxmlformats.org/drawingml/2006/picture">
+                  <pic:nvPicPr>
+                    <pic:cNvPr id="1" name=""/>
+                    <pic:cNvPicPr/>
+                  </pic:nvPicPr>
+                  <pic:blipFill>
+                    <a:blip r:embed="rId25"/>
+                    <a:stretch>
+                      <a:fillRect/>
+                    </a:stretch>
+                  </pic:blipFill>
+                  <pic:spPr>
+                    <a:xfrm>
+                      <a:off x="0" y="0"/>
                       <a:ext cx="2619510" cy="368319"/>
                     </a:xfrm>
                     <a:prstGeom prst="rect">
@@ -761,14 +1199,20 @@
           <w:lang w:val="en-GB"/>
         </w:rPr>
       </w:pPr>
-      <w:r>
-        <w:rPr>
-          <w:lang w:val="en-GB"/>
-        </w:rPr>
-        <w:t>Mean_squared_error was used to minimize the error and punish worse values more.</w:t>
-      </w:r>
-      <w:bookmarkStart w:id="0" w:name="_GoBack"/>
-      <w:bookmarkEnd w:id="0"/>
+      <w:proofErr w:type="spellStart"/>
+      <w:r>
+        <w:rPr>
+          <w:lang w:val="en-GB"/>
+        </w:rPr>
+        <w:t>Mean_squared_error</w:t>
+      </w:r>
+      <w:proofErr w:type="spellEnd"/>
+      <w:r>
+        <w:rPr>
+          <w:lang w:val="en-GB"/>
+        </w:rPr>
+        <w:t xml:space="preserve"> was used to minimize the error and punish worse values more.</w:t>
+      </w:r>
     </w:p>
     <w:sectPr>
       <w:pgSz w:w="11906" w:h="16838"/>
@@ -1509,7 +1953,7 @@
 </file>
 
 <file path=customXml/itemProps1.xml><?xml version="1.0" encoding="utf-8"?>
-<ds:datastoreItem xmlns:ds="http://schemas.openxmlformats.org/officeDocument/2006/customXml" ds:itemID="{93F26FA6-65DB-4EB9-9868-EF51D308E6F7}">
+<ds:datastoreItem xmlns:ds="http://schemas.openxmlformats.org/officeDocument/2006/customXml" ds:itemID="{F33754AA-F274-41AB-B89E-4BF4AC5750C7}">
   <ds:schemaRefs>
     <ds:schemaRef ds:uri="http://schemas.openxmlformats.org/officeDocument/2006/bibliography"/>
   </ds:schemaRefs>
